--- a/Archivo en Escrito del trabajo realizado/Documento_Topicos_de_Fisica.docx
+++ b/Archivo en Escrito del trabajo realizado/Documento_Topicos_de_Fisica.docx
@@ -1,6 +1,6 @@
 
 <file path=word/document.xml><?xml version="1.0" encoding="utf-8"?>
-<w:document xmlns:wpc="http://schemas.microsoft.com/office/word/2010/wordprocessingCanvas" xmlns:mc="http://schemas.openxmlformats.org/markup-compatibility/2006" xmlns:o="urn:schemas-microsoft-com:office:office" xmlns:r="http://schemas.openxmlformats.org/officeDocument/2006/relationships" xmlns:m="http://schemas.openxmlformats.org/officeDocument/2006/math" xmlns:v="urn:schemas-microsoft-com:vml" xmlns:wp14="http://schemas.microsoft.com/office/word/2010/wordprocessingDrawing" xmlns:wp="http://schemas.openxmlformats.org/drawingml/2006/wordprocessingDrawing" xmlns:w10="urn:schemas-microsoft-com:office:word" xmlns:w="http://schemas.openxmlformats.org/wordprocessingml/2006/main" xmlns:w14="http://schemas.microsoft.com/office/word/2010/wordml" xmlns:w15="http://schemas.microsoft.com/office/word/2012/wordml" xmlns:wpg="http://schemas.microsoft.com/office/word/2010/wordprocessingGroup" xmlns:wpi="http://schemas.microsoft.com/office/word/2010/wordprocessingInk" xmlns:wne="http://schemas.microsoft.com/office/word/2006/wordml" xmlns:wps="http://schemas.microsoft.com/office/word/2010/wordprocessingShape" mc:Ignorable="w14 w15 wp14">
+<w:document xmlns:wpc="http://schemas.microsoft.com/office/word/2010/wordprocessingCanvas" xmlns:cx="http://schemas.microsoft.com/office/drawing/2014/chartex" xmlns:cx1="http://schemas.microsoft.com/office/drawing/2015/9/8/chartex" xmlns:mc="http://schemas.openxmlformats.org/markup-compatibility/2006" xmlns:o="urn:schemas-microsoft-com:office:office" xmlns:r="http://schemas.openxmlformats.org/officeDocument/2006/relationships" xmlns:m="http://schemas.openxmlformats.org/officeDocument/2006/math" xmlns:v="urn:schemas-microsoft-com:vml" xmlns:wp14="http://schemas.microsoft.com/office/word/2010/wordprocessingDrawing" xmlns:wp="http://schemas.openxmlformats.org/drawingml/2006/wordprocessingDrawing" xmlns:w10="urn:schemas-microsoft-com:office:word" xmlns:w="http://schemas.openxmlformats.org/wordprocessingml/2006/main" xmlns:w14="http://schemas.microsoft.com/office/word/2010/wordml" xmlns:w15="http://schemas.microsoft.com/office/word/2012/wordml" xmlns:w16se="http://schemas.microsoft.com/office/word/2015/wordml/symex" xmlns:wpg="http://schemas.microsoft.com/office/word/2010/wordprocessingGroup" xmlns:wpi="http://schemas.microsoft.com/office/word/2010/wordprocessingInk" xmlns:wne="http://schemas.microsoft.com/office/word/2006/wordml" xmlns:wps="http://schemas.microsoft.com/office/word/2010/wordprocessingShape" mc:Ignorable="w14 w15 w16se wp14">
   <w:body>
     <w:p>
       <w:pPr>
@@ -2055,1370 +2055,770 @@
         </w:rPr>
       </w:pPr>
     </w:p>
-    <w:p>
-      <w:pPr>
-        <w:rPr>
-          <w:rFonts w:ascii="Arial" w:hAnsi="Arial" w:cs="Arial"/>
-          <w:sz w:val="24"/>
-          <w:szCs w:val="24"/>
-        </w:rPr>
-      </w:pPr>
-      <w:sdt>
-        <w:sdtPr>
-          <w:rPr>
-            <w:rFonts w:ascii="Arial" w:hAnsi="Arial" w:cs="Arial"/>
-            <w:sz w:val="24"/>
-            <w:szCs w:val="24"/>
-          </w:rPr>
-          <w:id w:val="-1775545499"/>
-          <w:citation/>
-        </w:sdtPr>
-        <w:sdtContent>
+    <w:sdt>
+      <w:sdtPr>
+        <w:rPr>
+          <w:lang w:val="es-ES"/>
+        </w:rPr>
+        <w:id w:val="1945495473"/>
+        <w:docPartObj>
+          <w:docPartGallery w:val="Bibliographies"/>
+          <w:docPartUnique/>
+        </w:docPartObj>
+      </w:sdtPr>
+      <w:sdtEndPr>
+        <w:rPr>
+          <w:rFonts w:asciiTheme="minorHAnsi" w:eastAsiaTheme="minorHAnsi" w:hAnsiTheme="minorHAnsi" w:cstheme="minorBidi"/>
+          <w:color w:val="auto"/>
+          <w:sz w:val="22"/>
+          <w:szCs w:val="22"/>
+          <w:lang w:val="es-419" w:eastAsia="en-US"/>
+        </w:rPr>
+      </w:sdtEndPr>
+      <w:sdtContent>
+        <w:p>
+          <w:pPr>
+            <w:pStyle w:val="Ttulo1"/>
+          </w:pPr>
           <w:r>
             <w:rPr>
-              <w:rFonts w:ascii="Arial" w:hAnsi="Arial" w:cs="Arial"/>
-              <w:sz w:val="24"/>
-              <w:szCs w:val="24"/>
+              <w:lang w:val="es-ES"/>
             </w:rPr>
-            <w:fldChar w:fldCharType="begin"/>
+            <w:t>Referencias</w:t>
           </w:r>
-          <w:r>
-            <w:rPr>
-              <w:rFonts w:ascii="Arial" w:hAnsi="Arial" w:cs="Arial"/>
-              <w:sz w:val="24"/>
-              <w:szCs w:val="24"/>
-              <w:lang w:val="es-MX"/>
-            </w:rPr>
-            <w:instrText xml:space="preserve"> CITATION Ano \l 2058 </w:instrText>
-          </w:r>
-          <w:r>
-            <w:rPr>
-              <w:rFonts w:ascii="Arial" w:hAnsi="Arial" w:cs="Arial"/>
-              <w:sz w:val="24"/>
-              <w:szCs w:val="24"/>
-            </w:rPr>
-            <w:fldChar w:fldCharType="separate"/>
-          </w:r>
-          <w:r>
-            <w:rPr>
-              <w:rFonts w:ascii="Arial" w:hAnsi="Arial" w:cs="Arial"/>
-              <w:noProof/>
-              <w:sz w:val="24"/>
-              <w:szCs w:val="24"/>
-              <w:lang w:val="es-MX"/>
-            </w:rPr>
-            <w:t>(Anonimo, s.f.)</w:t>
-          </w:r>
-          <w:r>
-            <w:rPr>
-              <w:rFonts w:ascii="Arial" w:hAnsi="Arial" w:cs="Arial"/>
-              <w:sz w:val="24"/>
-              <w:szCs w:val="24"/>
-            </w:rPr>
-            <w:fldChar w:fldCharType="end"/>
-          </w:r>
-        </w:sdtContent>
-      </w:sdt>
-    </w:p>
-    <w:p>
-      <w:pPr>
-        <w:rPr>
-          <w:rFonts w:ascii="Arial" w:hAnsi="Arial" w:cs="Arial"/>
-          <w:sz w:val="24"/>
-          <w:szCs w:val="24"/>
-        </w:rPr>
-      </w:pPr>
-      <w:sdt>
-        <w:sdtPr>
-          <w:rPr>
-            <w:rFonts w:ascii="Arial" w:hAnsi="Arial" w:cs="Arial"/>
-            <w:sz w:val="24"/>
-            <w:szCs w:val="24"/>
-          </w:rPr>
-          <w:id w:val="-1920867198"/>
-          <w:citation/>
-        </w:sdtPr>
-        <w:sdtContent>
-          <w:r>
-            <w:rPr>
-              <w:rFonts w:ascii="Arial" w:hAnsi="Arial" w:cs="Arial"/>
-              <w:sz w:val="24"/>
-              <w:szCs w:val="24"/>
-            </w:rPr>
-            <w:fldChar w:fldCharType="begin"/>
-          </w:r>
-          <w:r>
-            <w:rPr>
-              <w:rFonts w:ascii="Arial" w:hAnsi="Arial" w:cs="Arial"/>
-              <w:sz w:val="24"/>
-              <w:szCs w:val="24"/>
-              <w:lang w:val="es-MX"/>
-            </w:rPr>
-            <w:instrText xml:space="preserve"> CITATION Ano1 \l 2058 </w:instrText>
-          </w:r>
-          <w:r>
-            <w:rPr>
-              <w:rFonts w:ascii="Arial" w:hAnsi="Arial" w:cs="Arial"/>
-              <w:sz w:val="24"/>
-              <w:szCs w:val="24"/>
-            </w:rPr>
-            <w:fldChar w:fldCharType="separate"/>
-          </w:r>
-          <w:r>
-            <w:rPr>
-              <w:rFonts w:ascii="Arial" w:hAnsi="Arial" w:cs="Arial"/>
-              <w:noProof/>
-              <w:sz w:val="24"/>
-              <w:szCs w:val="24"/>
-              <w:lang w:val="es-MX"/>
-            </w:rPr>
-            <w:t>(Anonimo, UnityAssetStore, s.f.)</w:t>
-          </w:r>
-          <w:r>
-            <w:rPr>
-              <w:rFonts w:ascii="Arial" w:hAnsi="Arial" w:cs="Arial"/>
-              <w:sz w:val="24"/>
-              <w:szCs w:val="24"/>
-            </w:rPr>
-            <w:fldChar w:fldCharType="end"/>
-          </w:r>
-        </w:sdtContent>
-      </w:sdt>
-    </w:p>
-    <w:p>
-      <w:pPr>
-        <w:rPr>
-          <w:rFonts w:ascii="Arial" w:hAnsi="Arial" w:cs="Arial"/>
-          <w:sz w:val="24"/>
-          <w:szCs w:val="24"/>
-        </w:rPr>
-      </w:pPr>
-      <w:sdt>
-        <w:sdtPr>
-          <w:rPr>
-            <w:rFonts w:ascii="Arial" w:hAnsi="Arial" w:cs="Arial"/>
-            <w:sz w:val="24"/>
-            <w:szCs w:val="24"/>
-          </w:rPr>
-          <w:id w:val="-651289192"/>
-          <w:citation/>
-        </w:sdtPr>
-        <w:sdtContent>
-          <w:r>
-            <w:rPr>
-              <w:rFonts w:ascii="Arial" w:hAnsi="Arial" w:cs="Arial"/>
-              <w:sz w:val="24"/>
-              <w:szCs w:val="24"/>
-            </w:rPr>
-            <w:fldChar w:fldCharType="begin"/>
-          </w:r>
-          <w:r>
-            <w:rPr>
-              <w:rFonts w:ascii="Arial" w:hAnsi="Arial" w:cs="Arial"/>
-              <w:sz w:val="24"/>
-              <w:szCs w:val="24"/>
-              <w:lang w:val="es-MX"/>
-            </w:rPr>
-            <w:instrText xml:space="preserve"> CITATION Ano2 \l 2058 </w:instrText>
-          </w:r>
-          <w:r>
-            <w:rPr>
-              <w:rFonts w:ascii="Arial" w:hAnsi="Arial" w:cs="Arial"/>
-              <w:sz w:val="24"/>
-              <w:szCs w:val="24"/>
-            </w:rPr>
-            <w:fldChar w:fldCharType="separate"/>
-          </w:r>
-          <w:r>
-            <w:rPr>
-              <w:rFonts w:ascii="Arial" w:hAnsi="Arial" w:cs="Arial"/>
-              <w:noProof/>
-              <w:sz w:val="24"/>
-              <w:szCs w:val="24"/>
-              <w:lang w:val="es-MX"/>
-            </w:rPr>
-            <w:t>(Anonimo, UnityAssetStore, s.f.)</w:t>
-          </w:r>
-          <w:r>
-            <w:rPr>
-              <w:rFonts w:ascii="Arial" w:hAnsi="Arial" w:cs="Arial"/>
-              <w:sz w:val="24"/>
-              <w:szCs w:val="24"/>
-            </w:rPr>
-            <w:fldChar w:fldCharType="end"/>
-          </w:r>
-        </w:sdtContent>
-      </w:sdt>
-    </w:p>
-    <w:p>
-      <w:pPr>
-        <w:rPr>
-          <w:rFonts w:ascii="Arial" w:hAnsi="Arial" w:cs="Arial"/>
-          <w:sz w:val="24"/>
-          <w:szCs w:val="24"/>
-        </w:rPr>
-      </w:pPr>
-      <w:sdt>
-        <w:sdtPr>
-          <w:rPr>
-            <w:rFonts w:ascii="Arial" w:hAnsi="Arial" w:cs="Arial"/>
-            <w:sz w:val="24"/>
-            <w:szCs w:val="24"/>
-          </w:rPr>
-          <w:id w:val="2058817365"/>
-          <w:citation/>
-        </w:sdtPr>
-        <w:sdtContent>
-          <w:r>
-            <w:rPr>
-              <w:rFonts w:ascii="Arial" w:hAnsi="Arial" w:cs="Arial"/>
-              <w:sz w:val="24"/>
-              <w:szCs w:val="24"/>
-            </w:rPr>
-            <w:fldChar w:fldCharType="begin"/>
-          </w:r>
-          <w:r>
-            <w:rPr>
-              <w:rFonts w:ascii="Arial" w:hAnsi="Arial" w:cs="Arial"/>
-              <w:sz w:val="24"/>
-              <w:szCs w:val="24"/>
-              <w:lang w:val="es-MX"/>
-            </w:rPr>
-            <w:instrText xml:space="preserve"> CITATION Ano3 \l 2058 </w:instrText>
-          </w:r>
-          <w:r>
-            <w:rPr>
-              <w:rFonts w:ascii="Arial" w:hAnsi="Arial" w:cs="Arial"/>
-              <w:sz w:val="24"/>
-              <w:szCs w:val="24"/>
-            </w:rPr>
-            <w:fldChar w:fldCharType="separate"/>
-          </w:r>
-          <w:r>
-            <w:rPr>
-              <w:rFonts w:ascii="Arial" w:hAnsi="Arial" w:cs="Arial"/>
-              <w:noProof/>
-              <w:sz w:val="24"/>
-              <w:szCs w:val="24"/>
-              <w:lang w:val="es-MX"/>
-            </w:rPr>
-            <w:t>(Anonimo, Unity User Manual, s.f.)</w:t>
-          </w:r>
-          <w:r>
-            <w:rPr>
-              <w:rFonts w:ascii="Arial" w:hAnsi="Arial" w:cs="Arial"/>
-              <w:sz w:val="24"/>
-              <w:szCs w:val="24"/>
-            </w:rPr>
-            <w:fldChar w:fldCharType="end"/>
-          </w:r>
-        </w:sdtContent>
-      </w:sdt>
-    </w:p>
-    <w:p>
-      <w:pPr>
-        <w:rPr>
-          <w:rFonts w:ascii="Arial" w:hAnsi="Arial" w:cs="Arial"/>
-          <w:sz w:val="24"/>
-          <w:szCs w:val="24"/>
-        </w:rPr>
-      </w:pPr>
-      <w:sdt>
-        <w:sdtPr>
-          <w:rPr>
-            <w:rFonts w:ascii="Arial" w:hAnsi="Arial" w:cs="Arial"/>
-            <w:sz w:val="24"/>
-            <w:szCs w:val="24"/>
-          </w:rPr>
-          <w:id w:val="17356850"/>
-          <w:citation/>
-        </w:sdtPr>
-        <w:sdtContent>
-          <w:r>
-            <w:rPr>
-              <w:rFonts w:ascii="Arial" w:hAnsi="Arial" w:cs="Arial"/>
-              <w:sz w:val="24"/>
-              <w:szCs w:val="24"/>
-            </w:rPr>
-            <w:fldChar w:fldCharType="begin"/>
-          </w:r>
-          <w:r>
-            <w:rPr>
-              <w:rFonts w:ascii="Arial" w:hAnsi="Arial" w:cs="Arial"/>
-              <w:sz w:val="24"/>
-              <w:szCs w:val="24"/>
-              <w:lang w:val="es-MX"/>
-            </w:rPr>
-            <w:instrText xml:space="preserve"> CITATION Ano4 \l 2058 </w:instrText>
-          </w:r>
-          <w:r>
-            <w:rPr>
-              <w:rFonts w:ascii="Arial" w:hAnsi="Arial" w:cs="Arial"/>
-              <w:sz w:val="24"/>
-              <w:szCs w:val="24"/>
-            </w:rPr>
-            <w:fldChar w:fldCharType="separate"/>
-          </w:r>
-          <w:r>
-            <w:rPr>
-              <w:rFonts w:ascii="Arial" w:hAnsi="Arial" w:cs="Arial"/>
-              <w:noProof/>
-              <w:sz w:val="24"/>
-              <w:szCs w:val="24"/>
-              <w:lang w:val="es-MX"/>
-            </w:rPr>
-            <w:t>(Anonimo, Experiencia de juego 2D, s.f.)</w:t>
-          </w:r>
-          <w:r>
-            <w:rPr>
-              <w:rFonts w:ascii="Arial" w:hAnsi="Arial" w:cs="Arial"/>
-              <w:sz w:val="24"/>
-              <w:szCs w:val="24"/>
-            </w:rPr>
-            <w:fldChar w:fldCharType="end"/>
-          </w:r>
-        </w:sdtContent>
-      </w:sdt>
-    </w:p>
-    <w:p>
-      <w:pPr>
-        <w:rPr>
-          <w:rFonts w:ascii="Arial" w:hAnsi="Arial" w:cs="Arial"/>
-          <w:sz w:val="24"/>
-          <w:szCs w:val="24"/>
-        </w:rPr>
-      </w:pPr>
-      <w:sdt>
-        <w:sdtPr>
-          <w:rPr>
-            <w:rFonts w:ascii="Arial" w:hAnsi="Arial" w:cs="Arial"/>
-            <w:sz w:val="24"/>
-            <w:szCs w:val="24"/>
-          </w:rPr>
-          <w:id w:val="-24487190"/>
-          <w:citation/>
-        </w:sdtPr>
-        <w:sdtContent>
-          <w:r>
-            <w:rPr>
-              <w:rFonts w:ascii="Arial" w:hAnsi="Arial" w:cs="Arial"/>
-              <w:sz w:val="24"/>
-              <w:szCs w:val="24"/>
-            </w:rPr>
-            <w:fldChar w:fldCharType="begin"/>
-          </w:r>
-          <w:r>
-            <w:rPr>
-              <w:rFonts w:ascii="Arial" w:hAnsi="Arial" w:cs="Arial"/>
-              <w:sz w:val="24"/>
-              <w:szCs w:val="24"/>
-              <w:lang w:val="es-MX"/>
-            </w:rPr>
-            <w:instrText xml:space="preserve"> CITATION Ano5 \l 2058 </w:instrText>
-          </w:r>
-          <w:r>
-            <w:rPr>
-              <w:rFonts w:ascii="Arial" w:hAnsi="Arial" w:cs="Arial"/>
-              <w:sz w:val="24"/>
-              <w:szCs w:val="24"/>
-            </w:rPr>
-            <w:fldChar w:fldCharType="separate"/>
-          </w:r>
-          <w:r>
-            <w:rPr>
-              <w:rFonts w:ascii="Arial" w:hAnsi="Arial" w:cs="Arial"/>
-              <w:noProof/>
-              <w:sz w:val="24"/>
-              <w:szCs w:val="24"/>
-              <w:lang w:val="es-MX"/>
-            </w:rPr>
-            <w:t>(Anonimo, asdf, s.f.)</w:t>
-          </w:r>
-          <w:r>
-            <w:rPr>
-              <w:rFonts w:ascii="Arial" w:hAnsi="Arial" w:cs="Arial"/>
-              <w:sz w:val="24"/>
-              <w:szCs w:val="24"/>
-            </w:rPr>
-            <w:fldChar w:fldCharType="end"/>
-          </w:r>
-        </w:sdtContent>
-      </w:sdt>
-    </w:p>
-    <w:p>
-      <w:pPr>
-        <w:rPr>
-          <w:rFonts w:ascii="Arial" w:hAnsi="Arial" w:cs="Arial"/>
-          <w:sz w:val="24"/>
-          <w:szCs w:val="24"/>
-        </w:rPr>
-      </w:pPr>
-      <w:sdt>
-        <w:sdtPr>
-          <w:rPr>
-            <w:rFonts w:ascii="Arial" w:hAnsi="Arial" w:cs="Arial"/>
-            <w:sz w:val="24"/>
-            <w:szCs w:val="24"/>
-          </w:rPr>
-          <w:id w:val="1156338225"/>
-          <w:citation/>
-        </w:sdtPr>
-        <w:sdtContent>
-          <w:r>
-            <w:rPr>
-              <w:rFonts w:ascii="Arial" w:hAnsi="Arial" w:cs="Arial"/>
-              <w:sz w:val="24"/>
-              <w:szCs w:val="24"/>
-            </w:rPr>
-            <w:fldChar w:fldCharType="begin"/>
-          </w:r>
-          <w:r>
-            <w:rPr>
-              <w:rFonts w:ascii="Arial" w:hAnsi="Arial" w:cs="Arial"/>
-              <w:sz w:val="24"/>
-              <w:szCs w:val="24"/>
-              <w:lang w:val="es-MX"/>
-            </w:rPr>
-            <w:instrText xml:space="preserve"> CITATION Ano6 \l 2058 </w:instrText>
-          </w:r>
-          <w:r>
-            <w:rPr>
-              <w:rFonts w:ascii="Arial" w:hAnsi="Arial" w:cs="Arial"/>
-              <w:sz w:val="24"/>
-              <w:szCs w:val="24"/>
-            </w:rPr>
-            <w:fldChar w:fldCharType="separate"/>
-          </w:r>
-          <w:r>
-            <w:rPr>
-              <w:rFonts w:ascii="Arial" w:hAnsi="Arial" w:cs="Arial"/>
-              <w:noProof/>
-              <w:sz w:val="24"/>
-              <w:szCs w:val="24"/>
-              <w:lang w:val="es-MX"/>
-            </w:rPr>
-            <w:t>(Anonimo, Spriters, s.f.)</w:t>
-          </w:r>
-          <w:r>
-            <w:rPr>
-              <w:rFonts w:ascii="Arial" w:hAnsi="Arial" w:cs="Arial"/>
-              <w:sz w:val="24"/>
-              <w:szCs w:val="24"/>
-            </w:rPr>
-            <w:fldChar w:fldCharType="end"/>
-          </w:r>
-        </w:sdtContent>
-      </w:sdt>
-    </w:p>
-    <w:p>
-      <w:pPr>
-        <w:rPr>
-          <w:rFonts w:ascii="Arial" w:hAnsi="Arial" w:cs="Arial"/>
-          <w:sz w:val="24"/>
-          <w:szCs w:val="24"/>
-        </w:rPr>
-      </w:pPr>
-      <w:sdt>
-        <w:sdtPr>
-          <w:rPr>
-            <w:rFonts w:ascii="Arial" w:hAnsi="Arial" w:cs="Arial"/>
-            <w:sz w:val="24"/>
-            <w:szCs w:val="24"/>
-          </w:rPr>
-          <w:id w:val="-2051678651"/>
-          <w:citation/>
-        </w:sdtPr>
-        <w:sdtContent>
-          <w:r>
-            <w:rPr>
-              <w:rFonts w:ascii="Arial" w:hAnsi="Arial" w:cs="Arial"/>
-              <w:sz w:val="24"/>
-              <w:szCs w:val="24"/>
-            </w:rPr>
-            <w:fldChar w:fldCharType="begin"/>
-          </w:r>
-          <w:r>
-            <w:rPr>
-              <w:rFonts w:ascii="Arial" w:hAnsi="Arial" w:cs="Arial"/>
-              <w:sz w:val="24"/>
-              <w:szCs w:val="24"/>
-              <w:lang w:val="es-MX"/>
-            </w:rPr>
-            <w:instrText xml:space="preserve"> CITATION Ano7 \l 2058 </w:instrText>
-          </w:r>
-          <w:r>
-            <w:rPr>
-              <w:rFonts w:ascii="Arial" w:hAnsi="Arial" w:cs="Arial"/>
-              <w:sz w:val="24"/>
-              <w:szCs w:val="24"/>
-            </w:rPr>
-            <w:fldChar w:fldCharType="separate"/>
-          </w:r>
-          <w:r>
-            <w:rPr>
-              <w:rFonts w:ascii="Arial" w:hAnsi="Arial" w:cs="Arial"/>
-              <w:noProof/>
-              <w:sz w:val="24"/>
-              <w:szCs w:val="24"/>
-              <w:lang w:val="es-MX"/>
-            </w:rPr>
-            <w:t>(Anonimo, Tilemap, s.f.)</w:t>
-          </w:r>
-          <w:r>
-            <w:rPr>
-              <w:rFonts w:ascii="Arial" w:hAnsi="Arial" w:cs="Arial"/>
-              <w:sz w:val="24"/>
-              <w:szCs w:val="24"/>
-            </w:rPr>
-            <w:fldChar w:fldCharType="end"/>
-          </w:r>
-        </w:sdtContent>
-      </w:sdt>
-    </w:p>
-    <w:p>
-      <w:pPr>
-        <w:rPr>
-          <w:rFonts w:ascii="Arial" w:hAnsi="Arial" w:cs="Arial"/>
-          <w:sz w:val="24"/>
-          <w:szCs w:val="24"/>
-        </w:rPr>
-      </w:pPr>
-      <w:sdt>
-        <w:sdtPr>
-          <w:rPr>
-            <w:rFonts w:ascii="Arial" w:hAnsi="Arial" w:cs="Arial"/>
-            <w:sz w:val="24"/>
-            <w:szCs w:val="24"/>
-          </w:rPr>
-          <w:id w:val="635607175"/>
-          <w:citation/>
-        </w:sdtPr>
-        <w:sdtContent>
-          <w:r>
-            <w:rPr>
-              <w:rFonts w:ascii="Arial" w:hAnsi="Arial" w:cs="Arial"/>
-              <w:sz w:val="24"/>
-              <w:szCs w:val="24"/>
-            </w:rPr>
-            <w:fldChar w:fldCharType="begin"/>
-          </w:r>
-          <w:r>
-            <w:rPr>
-              <w:rFonts w:ascii="Arial" w:hAnsi="Arial" w:cs="Arial"/>
-              <w:sz w:val="24"/>
-              <w:szCs w:val="24"/>
-              <w:lang w:val="es-MX"/>
-            </w:rPr>
-            <w:instrText xml:space="preserve"> CITATION Ano8 \l 2058 </w:instrText>
-          </w:r>
-          <w:r>
-            <w:rPr>
-              <w:rFonts w:ascii="Arial" w:hAnsi="Arial" w:cs="Arial"/>
-              <w:sz w:val="24"/>
-              <w:szCs w:val="24"/>
-            </w:rPr>
-            <w:fldChar w:fldCharType="separate"/>
-          </w:r>
-          <w:r>
-            <w:rPr>
-              <w:rFonts w:ascii="Arial" w:hAnsi="Arial" w:cs="Arial"/>
-              <w:noProof/>
-              <w:sz w:val="24"/>
-              <w:szCs w:val="24"/>
-              <w:lang w:val="es-MX"/>
-            </w:rPr>
-            <w:t>(Anonimo, Physics Reference 2D, s.f.)</w:t>
-          </w:r>
-          <w:r>
-            <w:rPr>
-              <w:rFonts w:ascii="Arial" w:hAnsi="Arial" w:cs="Arial"/>
-              <w:sz w:val="24"/>
-              <w:szCs w:val="24"/>
-            </w:rPr>
-            <w:fldChar w:fldCharType="end"/>
-          </w:r>
-        </w:sdtContent>
-      </w:sdt>
-    </w:p>
-    <w:p>
-      <w:pPr>
-        <w:rPr>
-          <w:rFonts w:ascii="Arial" w:hAnsi="Arial" w:cs="Arial"/>
-          <w:sz w:val="24"/>
-          <w:szCs w:val="24"/>
-        </w:rPr>
-      </w:pPr>
-      <w:sdt>
-        <w:sdtPr>
-          <w:rPr>
-            <w:rFonts w:ascii="Arial" w:hAnsi="Arial" w:cs="Arial"/>
-            <w:sz w:val="24"/>
-            <w:szCs w:val="24"/>
-          </w:rPr>
-          <w:id w:val="1700893446"/>
-          <w:citation/>
-        </w:sdtPr>
-        <w:sdtContent>
-          <w:r>
-            <w:rPr>
-              <w:rFonts w:ascii="Arial" w:hAnsi="Arial" w:cs="Arial"/>
-              <w:sz w:val="24"/>
-              <w:szCs w:val="24"/>
-            </w:rPr>
-            <w:fldChar w:fldCharType="begin"/>
-          </w:r>
-          <w:r>
-            <w:rPr>
-              <w:rFonts w:ascii="Arial" w:hAnsi="Arial" w:cs="Arial"/>
-              <w:sz w:val="24"/>
-              <w:szCs w:val="24"/>
-              <w:lang w:val="es-MX"/>
-            </w:rPr>
-            <w:instrText xml:space="preserve"> CITATION Ano9 \l 2058 </w:instrText>
-          </w:r>
-          <w:r>
-            <w:rPr>
-              <w:rFonts w:ascii="Arial" w:hAnsi="Arial" w:cs="Arial"/>
-              <w:sz w:val="24"/>
-              <w:szCs w:val="24"/>
-            </w:rPr>
-            <w:fldChar w:fldCharType="separate"/>
-          </w:r>
-          <w:r>
-            <w:rPr>
-              <w:rFonts w:ascii="Arial" w:hAnsi="Arial" w:cs="Arial"/>
-              <w:noProof/>
-              <w:sz w:val="24"/>
-              <w:szCs w:val="24"/>
-              <w:lang w:val="es-MX"/>
-            </w:rPr>
-            <w:t>(Anonimo, Animacion, s.f.)</w:t>
-          </w:r>
-          <w:r>
-            <w:rPr>
-              <w:rFonts w:ascii="Arial" w:hAnsi="Arial" w:cs="Arial"/>
-              <w:sz w:val="24"/>
-              <w:szCs w:val="24"/>
-            </w:rPr>
-            <w:fldChar w:fldCharType="end"/>
-          </w:r>
-        </w:sdtContent>
-      </w:sdt>
-    </w:p>
-    <w:p>
-      <w:pPr>
-        <w:rPr>
-          <w:rFonts w:ascii="Arial" w:hAnsi="Arial" w:cs="Arial"/>
-          <w:sz w:val="24"/>
-          <w:szCs w:val="24"/>
-        </w:rPr>
-      </w:pPr>
-      <w:sdt>
-        <w:sdtPr>
-          <w:rPr>
-            <w:rFonts w:ascii="Arial" w:hAnsi="Arial" w:cs="Arial"/>
-            <w:sz w:val="24"/>
-            <w:szCs w:val="24"/>
-          </w:rPr>
-          <w:id w:val="-1335682805"/>
-          <w:citation/>
-        </w:sdtPr>
-        <w:sdtContent>
-          <w:r>
-            <w:rPr>
-              <w:rFonts w:ascii="Arial" w:hAnsi="Arial" w:cs="Arial"/>
-              <w:sz w:val="24"/>
-              <w:szCs w:val="24"/>
-            </w:rPr>
-            <w:fldChar w:fldCharType="begin"/>
-          </w:r>
-          <w:r>
-            <w:rPr>
-              <w:rFonts w:ascii="Arial" w:hAnsi="Arial" w:cs="Arial"/>
-              <w:sz w:val="24"/>
-              <w:szCs w:val="24"/>
-              <w:lang w:val="es-MX"/>
-            </w:rPr>
-            <w:instrText xml:space="preserve"> CITATION Ano10 \l 2058 </w:instrText>
-          </w:r>
-          <w:r>
-            <w:rPr>
-              <w:rFonts w:ascii="Arial" w:hAnsi="Arial" w:cs="Arial"/>
-              <w:sz w:val="24"/>
-              <w:szCs w:val="24"/>
-            </w:rPr>
-            <w:fldChar w:fldCharType="separate"/>
-          </w:r>
-          <w:r>
-            <w:rPr>
-              <w:rFonts w:ascii="Arial" w:hAnsi="Arial" w:cs="Arial"/>
-              <w:noProof/>
-              <w:sz w:val="24"/>
-              <w:szCs w:val="24"/>
-              <w:lang w:val="es-MX"/>
-            </w:rPr>
-            <w:t>(Anonimo, Sprite Renderere, s.f.)</w:t>
-          </w:r>
-          <w:r>
-            <w:rPr>
-              <w:rFonts w:ascii="Arial" w:hAnsi="Arial" w:cs="Arial"/>
-              <w:sz w:val="24"/>
-              <w:szCs w:val="24"/>
-            </w:rPr>
-            <w:fldChar w:fldCharType="end"/>
-          </w:r>
-        </w:sdtContent>
-      </w:sdt>
-    </w:p>
-    <w:p>
-      <w:pPr>
-        <w:rPr>
-          <w:rFonts w:ascii="Arial" w:hAnsi="Arial" w:cs="Arial"/>
-          <w:sz w:val="24"/>
-          <w:szCs w:val="24"/>
-        </w:rPr>
-      </w:pPr>
-      <w:sdt>
-        <w:sdtPr>
-          <w:rPr>
-            <w:rFonts w:ascii="Arial" w:hAnsi="Arial" w:cs="Arial"/>
-            <w:sz w:val="24"/>
-            <w:szCs w:val="24"/>
-          </w:rPr>
-          <w:id w:val="-25111644"/>
-          <w:citation/>
-        </w:sdtPr>
-        <w:sdtContent>
-          <w:r>
-            <w:rPr>
-              <w:rFonts w:ascii="Arial" w:hAnsi="Arial" w:cs="Arial"/>
-              <w:sz w:val="24"/>
-              <w:szCs w:val="24"/>
-            </w:rPr>
-            <w:fldChar w:fldCharType="begin"/>
-          </w:r>
-          <w:r>
-            <w:rPr>
-              <w:rFonts w:ascii="Arial" w:hAnsi="Arial" w:cs="Arial"/>
-              <w:sz w:val="24"/>
-              <w:szCs w:val="24"/>
-              <w:lang w:val="es-MX"/>
-            </w:rPr>
-            <w:instrText xml:space="preserve"> CITATION Ano11 \l 2058 </w:instrText>
-          </w:r>
-          <w:r>
-            <w:rPr>
-              <w:rFonts w:ascii="Arial" w:hAnsi="Arial" w:cs="Arial"/>
-              <w:sz w:val="24"/>
-              <w:szCs w:val="24"/>
-            </w:rPr>
-            <w:fldChar w:fldCharType="separate"/>
-          </w:r>
-          <w:r>
-            <w:rPr>
-              <w:rFonts w:ascii="Arial" w:hAnsi="Arial" w:cs="Arial"/>
-              <w:noProof/>
-              <w:sz w:val="24"/>
-              <w:szCs w:val="24"/>
-              <w:lang w:val="es-MX"/>
-            </w:rPr>
-            <w:t>(Anonimo, Sprite Creator, s.f.)</w:t>
-          </w:r>
-          <w:r>
-            <w:rPr>
-              <w:rFonts w:ascii="Arial" w:hAnsi="Arial" w:cs="Arial"/>
-              <w:sz w:val="24"/>
-              <w:szCs w:val="24"/>
-            </w:rPr>
-            <w:fldChar w:fldCharType="end"/>
-          </w:r>
-        </w:sdtContent>
-      </w:sdt>
-    </w:p>
-    <w:p>
-      <w:pPr>
-        <w:rPr>
-          <w:rFonts w:ascii="Arial" w:hAnsi="Arial" w:cs="Arial"/>
-          <w:sz w:val="24"/>
-          <w:szCs w:val="24"/>
-        </w:rPr>
-      </w:pPr>
-      <w:sdt>
-        <w:sdtPr>
-          <w:rPr>
-            <w:rFonts w:ascii="Arial" w:hAnsi="Arial" w:cs="Arial"/>
-            <w:sz w:val="24"/>
-            <w:szCs w:val="24"/>
-          </w:rPr>
-          <w:id w:val="511107313"/>
-          <w:citation/>
-        </w:sdtPr>
-        <w:sdtContent>
-          <w:r>
-            <w:rPr>
-              <w:rFonts w:ascii="Arial" w:hAnsi="Arial" w:cs="Arial"/>
-              <w:sz w:val="24"/>
-              <w:szCs w:val="24"/>
-            </w:rPr>
-            <w:fldChar w:fldCharType="begin"/>
-          </w:r>
-          <w:r>
-            <w:rPr>
-              <w:rFonts w:ascii="Arial" w:hAnsi="Arial" w:cs="Arial"/>
-              <w:sz w:val="24"/>
-              <w:szCs w:val="24"/>
-              <w:lang w:val="es-MX"/>
-            </w:rPr>
-            <w:instrText xml:space="preserve"> CITATION Ano12 \l 2058 </w:instrText>
-          </w:r>
-          <w:r>
-            <w:rPr>
-              <w:rFonts w:ascii="Arial" w:hAnsi="Arial" w:cs="Arial"/>
-              <w:sz w:val="24"/>
-              <w:szCs w:val="24"/>
-            </w:rPr>
-            <w:fldChar w:fldCharType="separate"/>
-          </w:r>
-          <w:r>
-            <w:rPr>
-              <w:rFonts w:ascii="Arial" w:hAnsi="Arial" w:cs="Arial"/>
-              <w:noProof/>
-              <w:sz w:val="24"/>
-              <w:szCs w:val="24"/>
-              <w:lang w:val="es-MX"/>
-            </w:rPr>
-            <w:t>(Anonimo, Sprite Editor, s.f.)</w:t>
-          </w:r>
-          <w:r>
-            <w:rPr>
-              <w:rFonts w:ascii="Arial" w:hAnsi="Arial" w:cs="Arial"/>
-              <w:sz w:val="24"/>
-              <w:szCs w:val="24"/>
-            </w:rPr>
-            <w:fldChar w:fldCharType="end"/>
-          </w:r>
-        </w:sdtContent>
-      </w:sdt>
-    </w:p>
-    <w:p>
-      <w:pPr>
-        <w:rPr>
-          <w:rFonts w:ascii="Arial" w:hAnsi="Arial" w:cs="Arial"/>
-          <w:sz w:val="24"/>
-          <w:szCs w:val="24"/>
-        </w:rPr>
-      </w:pPr>
-      <w:sdt>
-        <w:sdtPr>
-          <w:rPr>
-            <w:rFonts w:ascii="Arial" w:hAnsi="Arial" w:cs="Arial"/>
-            <w:sz w:val="24"/>
-            <w:szCs w:val="24"/>
-          </w:rPr>
-          <w:id w:val="-565412578"/>
-          <w:citation/>
-        </w:sdtPr>
-        <w:sdtContent>
-          <w:r>
-            <w:rPr>
-              <w:rFonts w:ascii="Arial" w:hAnsi="Arial" w:cs="Arial"/>
-              <w:sz w:val="24"/>
-              <w:szCs w:val="24"/>
-            </w:rPr>
-            <w:fldChar w:fldCharType="begin"/>
-          </w:r>
-          <w:r>
-            <w:rPr>
-              <w:rFonts w:ascii="Arial" w:hAnsi="Arial" w:cs="Arial"/>
-              <w:sz w:val="24"/>
-              <w:szCs w:val="24"/>
-              <w:lang w:val="es-MX"/>
-            </w:rPr>
-            <w:instrText xml:space="preserve"> CITATION Ano13 \l 2058 </w:instrText>
-          </w:r>
-          <w:r>
-            <w:rPr>
-              <w:rFonts w:ascii="Arial" w:hAnsi="Arial" w:cs="Arial"/>
-              <w:sz w:val="24"/>
-              <w:szCs w:val="24"/>
-            </w:rPr>
-            <w:fldChar w:fldCharType="separate"/>
-          </w:r>
-          <w:r>
-            <w:rPr>
-              <w:rFonts w:ascii="Arial" w:hAnsi="Arial" w:cs="Arial"/>
-              <w:noProof/>
-              <w:sz w:val="24"/>
-              <w:szCs w:val="24"/>
-              <w:lang w:val="es-MX"/>
-            </w:rPr>
-            <w:t>(Anonimo, Sprite Editor, s.f.)</w:t>
-          </w:r>
-          <w:r>
-            <w:rPr>
-              <w:rFonts w:ascii="Arial" w:hAnsi="Arial" w:cs="Arial"/>
-              <w:sz w:val="24"/>
-              <w:szCs w:val="24"/>
-            </w:rPr>
-            <w:fldChar w:fldCharType="end"/>
-          </w:r>
-        </w:sdtContent>
-      </w:sdt>
-    </w:p>
-    <w:p>
-      <w:pPr>
-        <w:rPr>
-          <w:rFonts w:ascii="Arial" w:hAnsi="Arial" w:cs="Arial"/>
-          <w:sz w:val="24"/>
-          <w:szCs w:val="24"/>
-        </w:rPr>
-      </w:pPr>
-      <w:sdt>
-        <w:sdtPr>
-          <w:rPr>
-            <w:rFonts w:ascii="Arial" w:hAnsi="Arial" w:cs="Arial"/>
-            <w:sz w:val="24"/>
-            <w:szCs w:val="24"/>
-          </w:rPr>
-          <w:id w:val="-1938664292"/>
-          <w:citation/>
-        </w:sdtPr>
-        <w:sdtContent>
-          <w:r>
-            <w:rPr>
-              <w:rFonts w:ascii="Arial" w:hAnsi="Arial" w:cs="Arial"/>
-              <w:sz w:val="24"/>
-              <w:szCs w:val="24"/>
-            </w:rPr>
-            <w:fldChar w:fldCharType="begin"/>
-          </w:r>
-          <w:r>
-            <w:rPr>
-              <w:rFonts w:ascii="Arial" w:hAnsi="Arial" w:cs="Arial"/>
-              <w:sz w:val="24"/>
-              <w:szCs w:val="24"/>
-              <w:lang w:val="es-MX"/>
-            </w:rPr>
-            <w:instrText xml:space="preserve"> CITATION Ano14 \l 2058 </w:instrText>
-          </w:r>
-          <w:r>
-            <w:rPr>
-              <w:rFonts w:ascii="Arial" w:hAnsi="Arial" w:cs="Arial"/>
-              <w:sz w:val="24"/>
-              <w:szCs w:val="24"/>
-            </w:rPr>
-            <w:fldChar w:fldCharType="separate"/>
-          </w:r>
-          <w:r>
-            <w:rPr>
-              <w:rFonts w:ascii="Arial" w:hAnsi="Arial" w:cs="Arial"/>
-              <w:noProof/>
-              <w:sz w:val="24"/>
-              <w:szCs w:val="24"/>
-              <w:lang w:val="es-MX"/>
-            </w:rPr>
-            <w:t>(Anonimo, Sprite Packer)</w:t>
-          </w:r>
-          <w:r>
-            <w:rPr>
-              <w:rFonts w:ascii="Arial" w:hAnsi="Arial" w:cs="Arial"/>
-              <w:sz w:val="24"/>
-              <w:szCs w:val="24"/>
-            </w:rPr>
-            <w:fldChar w:fldCharType="end"/>
-          </w:r>
-        </w:sdtContent>
-      </w:sdt>
-    </w:p>
-    <w:p>
-      <w:pPr>
-        <w:rPr>
-          <w:rFonts w:ascii="Arial" w:hAnsi="Arial" w:cs="Arial"/>
-          <w:sz w:val="24"/>
-          <w:szCs w:val="24"/>
-        </w:rPr>
-      </w:pPr>
-      <w:sdt>
-        <w:sdtPr>
-          <w:rPr>
-            <w:rFonts w:ascii="Arial" w:hAnsi="Arial" w:cs="Arial"/>
-            <w:sz w:val="24"/>
-            <w:szCs w:val="24"/>
-          </w:rPr>
-          <w:id w:val="1591659792"/>
-          <w:citation/>
-        </w:sdtPr>
-        <w:sdtContent>
-          <w:r>
-            <w:rPr>
-              <w:rFonts w:ascii="Arial" w:hAnsi="Arial" w:cs="Arial"/>
-              <w:sz w:val="24"/>
-              <w:szCs w:val="24"/>
-            </w:rPr>
-            <w:fldChar w:fldCharType="begin"/>
-          </w:r>
-          <w:r>
-            <w:rPr>
-              <w:rFonts w:ascii="Arial" w:hAnsi="Arial" w:cs="Arial"/>
-              <w:sz w:val="24"/>
-              <w:szCs w:val="24"/>
-              <w:lang w:val="es-MX"/>
-            </w:rPr>
-            <w:instrText xml:space="preserve"> CITATION Ano17 \l 2058 </w:instrText>
-          </w:r>
-          <w:r>
-            <w:rPr>
-              <w:rFonts w:ascii="Arial" w:hAnsi="Arial" w:cs="Arial"/>
-              <w:sz w:val="24"/>
-              <w:szCs w:val="24"/>
-            </w:rPr>
-            <w:fldChar w:fldCharType="separate"/>
-          </w:r>
-          <w:r>
-            <w:rPr>
-              <w:rFonts w:ascii="Arial" w:hAnsi="Arial" w:cs="Arial"/>
-              <w:noProof/>
-              <w:sz w:val="24"/>
-              <w:szCs w:val="24"/>
-              <w:lang w:val="es-MX"/>
-            </w:rPr>
-            <w:t>(Anonimo, Rigidbody 2D)</w:t>
-          </w:r>
-          <w:r>
-            <w:rPr>
-              <w:rFonts w:ascii="Arial" w:hAnsi="Arial" w:cs="Arial"/>
-              <w:sz w:val="24"/>
-              <w:szCs w:val="24"/>
-            </w:rPr>
-            <w:fldChar w:fldCharType="end"/>
-          </w:r>
-        </w:sdtContent>
-      </w:sdt>
-    </w:p>
-    <w:p>
-      <w:pPr>
-        <w:rPr>
-          <w:rFonts w:ascii="Arial" w:hAnsi="Arial" w:cs="Arial"/>
-          <w:sz w:val="24"/>
-          <w:szCs w:val="24"/>
-        </w:rPr>
-      </w:pPr>
-      <w:sdt>
-        <w:sdtPr>
-          <w:rPr>
-            <w:rFonts w:ascii="Arial" w:hAnsi="Arial" w:cs="Arial"/>
-            <w:sz w:val="24"/>
-            <w:szCs w:val="24"/>
-          </w:rPr>
-          <w:id w:val="83116096"/>
-          <w:citation/>
-        </w:sdtPr>
-        <w:sdtContent>
-          <w:r>
-            <w:rPr>
-              <w:rFonts w:ascii="Arial" w:hAnsi="Arial" w:cs="Arial"/>
-              <w:sz w:val="24"/>
-              <w:szCs w:val="24"/>
-            </w:rPr>
-            <w:fldChar w:fldCharType="begin"/>
-          </w:r>
-          <w:r>
-            <w:rPr>
-              <w:rFonts w:ascii="Arial" w:hAnsi="Arial" w:cs="Arial"/>
-              <w:sz w:val="24"/>
-              <w:szCs w:val="24"/>
-              <w:lang w:val="es-MX"/>
-            </w:rPr>
-            <w:instrText xml:space="preserve"> CITATION Ano18 \l 2058 </w:instrText>
-          </w:r>
-          <w:r>
-            <w:rPr>
-              <w:rFonts w:ascii="Arial" w:hAnsi="Arial" w:cs="Arial"/>
-              <w:sz w:val="24"/>
-              <w:szCs w:val="24"/>
-            </w:rPr>
-            <w:fldChar w:fldCharType="separate"/>
-          </w:r>
-          <w:r>
-            <w:rPr>
-              <w:rFonts w:ascii="Arial" w:hAnsi="Arial" w:cs="Arial"/>
-              <w:noProof/>
-              <w:sz w:val="24"/>
-              <w:szCs w:val="24"/>
-              <w:lang w:val="es-MX"/>
-            </w:rPr>
-            <w:t>(Anonimo, Collirder 2D)</w:t>
-          </w:r>
-          <w:r>
-            <w:rPr>
-              <w:rFonts w:ascii="Arial" w:hAnsi="Arial" w:cs="Arial"/>
-              <w:sz w:val="24"/>
-              <w:szCs w:val="24"/>
-            </w:rPr>
-            <w:fldChar w:fldCharType="end"/>
-          </w:r>
-        </w:sdtContent>
-      </w:sdt>
-    </w:p>
-    <w:p>
-      <w:pPr>
-        <w:rPr>
-          <w:rFonts w:ascii="Arial" w:hAnsi="Arial" w:cs="Arial"/>
-          <w:sz w:val="24"/>
-          <w:szCs w:val="24"/>
-        </w:rPr>
-      </w:pPr>
-      <w:sdt>
-        <w:sdtPr>
-          <w:rPr>
-            <w:rFonts w:ascii="Arial" w:hAnsi="Arial" w:cs="Arial"/>
-            <w:sz w:val="24"/>
-            <w:szCs w:val="24"/>
-          </w:rPr>
-          <w:id w:val="-1404840316"/>
-          <w:citation/>
-        </w:sdtPr>
-        <w:sdtContent>
-          <w:r>
-            <w:rPr>
-              <w:rFonts w:ascii="Arial" w:hAnsi="Arial" w:cs="Arial"/>
-              <w:sz w:val="24"/>
-              <w:szCs w:val="24"/>
-            </w:rPr>
-            <w:fldChar w:fldCharType="begin"/>
-          </w:r>
-          <w:r>
-            <w:rPr>
-              <w:rFonts w:ascii="Arial" w:hAnsi="Arial" w:cs="Arial"/>
-              <w:sz w:val="24"/>
-              <w:szCs w:val="24"/>
-              <w:lang w:val="es-MX"/>
-            </w:rPr>
-            <w:instrText xml:space="preserve"> CITATION Ano19 \l 2058 </w:instrText>
-          </w:r>
-          <w:r>
-            <w:rPr>
-              <w:rFonts w:ascii="Arial" w:hAnsi="Arial" w:cs="Arial"/>
-              <w:sz w:val="24"/>
-              <w:szCs w:val="24"/>
-            </w:rPr>
-            <w:fldChar w:fldCharType="separate"/>
-          </w:r>
-          <w:r>
-            <w:rPr>
-              <w:rFonts w:ascii="Arial" w:hAnsi="Arial" w:cs="Arial"/>
-              <w:noProof/>
-              <w:sz w:val="24"/>
-              <w:szCs w:val="24"/>
-              <w:lang w:val="es-MX"/>
-            </w:rPr>
-            <w:t>(Anonimo, Physics Material 2D)</w:t>
-          </w:r>
-          <w:r>
-            <w:rPr>
-              <w:rFonts w:ascii="Arial" w:hAnsi="Arial" w:cs="Arial"/>
-              <w:sz w:val="24"/>
-              <w:szCs w:val="24"/>
-            </w:rPr>
-            <w:fldChar w:fldCharType="end"/>
-          </w:r>
-        </w:sdtContent>
-      </w:sdt>
-    </w:p>
-    <w:p>
-      <w:pPr>
-        <w:rPr>
-          <w:rFonts w:ascii="Arial" w:hAnsi="Arial" w:cs="Arial"/>
-          <w:sz w:val="24"/>
-          <w:szCs w:val="24"/>
-        </w:rPr>
-      </w:pPr>
-      <w:sdt>
-        <w:sdtPr>
-          <w:rPr>
-            <w:rFonts w:ascii="Arial" w:hAnsi="Arial" w:cs="Arial"/>
-            <w:sz w:val="24"/>
-            <w:szCs w:val="24"/>
-          </w:rPr>
-          <w:id w:val="2052656716"/>
-          <w:citation/>
-        </w:sdtPr>
-        <w:sdtContent>
-          <w:r>
-            <w:rPr>
-              <w:rFonts w:ascii="Arial" w:hAnsi="Arial" w:cs="Arial"/>
-              <w:sz w:val="24"/>
-              <w:szCs w:val="24"/>
-            </w:rPr>
-            <w:fldChar w:fldCharType="begin"/>
-          </w:r>
-          <w:r>
-            <w:rPr>
-              <w:rFonts w:ascii="Arial" w:hAnsi="Arial" w:cs="Arial"/>
-              <w:sz w:val="24"/>
-              <w:szCs w:val="24"/>
-              <w:lang w:val="es-MX"/>
-            </w:rPr>
-            <w:instrText xml:space="preserve"> CITATION Ano20 \l 2058 </w:instrText>
-          </w:r>
-          <w:r>
-            <w:rPr>
-              <w:rFonts w:ascii="Arial" w:hAnsi="Arial" w:cs="Arial"/>
-              <w:sz w:val="24"/>
-              <w:szCs w:val="24"/>
-            </w:rPr>
-            <w:fldChar w:fldCharType="separate"/>
-          </w:r>
-          <w:r>
-            <w:rPr>
-              <w:rFonts w:ascii="Arial" w:hAnsi="Arial" w:cs="Arial"/>
-              <w:noProof/>
-              <w:sz w:val="24"/>
-              <w:szCs w:val="24"/>
-              <w:lang w:val="es-MX"/>
-            </w:rPr>
-            <w:t>(Anonimo, 2D Joints )</w:t>
-          </w:r>
-          <w:r>
-            <w:rPr>
-              <w:rFonts w:ascii="Arial" w:hAnsi="Arial" w:cs="Arial"/>
-              <w:sz w:val="24"/>
-              <w:szCs w:val="24"/>
-            </w:rPr>
-            <w:fldChar w:fldCharType="end"/>
-          </w:r>
-        </w:sdtContent>
-      </w:sdt>
-    </w:p>
-    <w:p>
-      <w:pPr>
-        <w:rPr>
-          <w:rFonts w:ascii="Arial" w:hAnsi="Arial" w:cs="Arial"/>
-          <w:sz w:val="24"/>
-          <w:szCs w:val="24"/>
-        </w:rPr>
-      </w:pPr>
-      <w:sdt>
-        <w:sdtPr>
-          <w:rPr>
-            <w:rFonts w:ascii="Arial" w:hAnsi="Arial" w:cs="Arial"/>
-            <w:sz w:val="24"/>
-            <w:szCs w:val="24"/>
-          </w:rPr>
-          <w:id w:val="1981964377"/>
-          <w:citation/>
-        </w:sdtPr>
-        <w:sdtContent>
-          <w:r>
-            <w:rPr>
-              <w:rFonts w:ascii="Arial" w:hAnsi="Arial" w:cs="Arial"/>
-              <w:sz w:val="24"/>
-              <w:szCs w:val="24"/>
-            </w:rPr>
-            <w:fldChar w:fldCharType="begin"/>
-          </w:r>
-          <w:r>
-            <w:rPr>
-              <w:rFonts w:ascii="Arial" w:hAnsi="Arial" w:cs="Arial"/>
-              <w:sz w:val="24"/>
-              <w:szCs w:val="24"/>
-              <w:lang w:val="es-MX"/>
-            </w:rPr>
-            <w:instrText xml:space="preserve"> CITATION Ano21 \l 2058 </w:instrText>
-          </w:r>
-          <w:r>
-            <w:rPr>
-              <w:rFonts w:ascii="Arial" w:hAnsi="Arial" w:cs="Arial"/>
-              <w:sz w:val="24"/>
-              <w:szCs w:val="24"/>
-            </w:rPr>
-            <w:fldChar w:fldCharType="separate"/>
-          </w:r>
-          <w:r>
-            <w:rPr>
-              <w:rFonts w:ascii="Arial" w:hAnsi="Arial" w:cs="Arial"/>
-              <w:noProof/>
-              <w:sz w:val="24"/>
-              <w:szCs w:val="24"/>
-              <w:lang w:val="es-MX"/>
-            </w:rPr>
-            <w:t>(Anonimo, Constat Force 2D)</w:t>
-          </w:r>
-          <w:r>
-            <w:rPr>
-              <w:rFonts w:ascii="Arial" w:hAnsi="Arial" w:cs="Arial"/>
-              <w:sz w:val="24"/>
-              <w:szCs w:val="24"/>
-            </w:rPr>
-            <w:fldChar w:fldCharType="end"/>
-          </w:r>
-        </w:sdtContent>
-      </w:sdt>
-    </w:p>
-    <w:p>
-      <w:pPr>
-        <w:rPr>
-          <w:rFonts w:ascii="Arial" w:hAnsi="Arial" w:cs="Arial"/>
-          <w:sz w:val="24"/>
-          <w:szCs w:val="24"/>
-        </w:rPr>
-      </w:pPr>
-      <w:sdt>
-        <w:sdtPr>
-          <w:rPr>
-            <w:rFonts w:ascii="Arial" w:hAnsi="Arial" w:cs="Arial"/>
-            <w:sz w:val="24"/>
-            <w:szCs w:val="24"/>
-          </w:rPr>
-          <w:id w:val="-1139347753"/>
-          <w:citation/>
-        </w:sdtPr>
-        <w:sdtContent>
-          <w:r>
-            <w:rPr>
-              <w:rFonts w:ascii="Arial" w:hAnsi="Arial" w:cs="Arial"/>
-              <w:sz w:val="24"/>
-              <w:szCs w:val="24"/>
-            </w:rPr>
-            <w:fldChar w:fldCharType="begin"/>
-          </w:r>
-          <w:r>
-            <w:rPr>
-              <w:rFonts w:ascii="Arial" w:hAnsi="Arial" w:cs="Arial"/>
-              <w:sz w:val="24"/>
-              <w:szCs w:val="24"/>
-              <w:lang w:val="es-MX"/>
-            </w:rPr>
-            <w:instrText xml:space="preserve"> CITATION Ano22 \l 2058 </w:instrText>
-          </w:r>
-          <w:r>
-            <w:rPr>
-              <w:rFonts w:ascii="Arial" w:hAnsi="Arial" w:cs="Arial"/>
-              <w:sz w:val="24"/>
-              <w:szCs w:val="24"/>
-            </w:rPr>
-            <w:fldChar w:fldCharType="separate"/>
-          </w:r>
-          <w:r>
-            <w:rPr>
-              <w:rFonts w:ascii="Arial" w:hAnsi="Arial" w:cs="Arial"/>
-              <w:noProof/>
-              <w:sz w:val="24"/>
-              <w:szCs w:val="24"/>
-              <w:lang w:val="es-MX"/>
-            </w:rPr>
-            <w:t>(Anonimo, Effectors 2D)</w:t>
-          </w:r>
-          <w:r>
-            <w:rPr>
-              <w:rFonts w:ascii="Arial" w:hAnsi="Arial" w:cs="Arial"/>
-              <w:sz w:val="24"/>
-              <w:szCs w:val="24"/>
-            </w:rPr>
-            <w:fldChar w:fldCharType="end"/>
-          </w:r>
-        </w:sdtContent>
-      </w:sdt>
+        </w:p>
+        <w:sdt>
+          <w:sdtPr>
+            <w:id w:val="-573587230"/>
+            <w:bibliography/>
+          </w:sdtPr>
+          <w:sdtContent>
+            <w:p>
+              <w:pPr>
+                <w:pStyle w:val="Bibliografa"/>
+                <w:ind w:left="720" w:hanging="720"/>
+                <w:rPr>
+                  <w:noProof/>
+                  <w:sz w:val="24"/>
+                  <w:szCs w:val="24"/>
+                  <w:lang w:val="es-ES"/>
+                </w:rPr>
+              </w:pPr>
+              <w:r>
+                <w:fldChar w:fldCharType="begin"/>
+              </w:r>
+              <w:r>
+                <w:instrText>BIBLIOGRAPHY</w:instrText>
+              </w:r>
+              <w:r>
+                <w:fldChar w:fldCharType="separate"/>
+              </w:r>
+              <w:r>
+                <w:rPr>
+                  <w:noProof/>
+                  <w:lang w:val="es-ES"/>
+                </w:rPr>
+                <w:t xml:space="preserve">Anonimo. (s.f.). </w:t>
+              </w:r>
+              <w:r>
+                <w:rPr>
+                  <w:i/>
+                  <w:iCs/>
+                  <w:noProof/>
+                  <w:lang w:val="es-ES"/>
+                </w:rPr>
+                <w:t>2D Joints .</w:t>
+              </w:r>
+              <w:r>
+                <w:rPr>
+                  <w:noProof/>
+                  <w:lang w:val="es-ES"/>
+                </w:rPr>
+                <w:t xml:space="preserve"> Obtenido de Unity : https://docs.unity3d.com/es/2018.4/Manual/Joints2D.html</w:t>
+              </w:r>
+            </w:p>
+            <w:p>
+              <w:pPr>
+                <w:pStyle w:val="Bibliografa"/>
+                <w:ind w:left="720" w:hanging="720"/>
+                <w:rPr>
+                  <w:noProof/>
+                  <w:lang w:val="es-ES"/>
+                </w:rPr>
+              </w:pPr>
+              <w:r>
+                <w:rPr>
+                  <w:noProof/>
+                  <w:lang w:val="es-ES"/>
+                </w:rPr>
+                <w:t xml:space="preserve">Anonimo. (s.f.). </w:t>
+              </w:r>
+              <w:r>
+                <w:rPr>
+                  <w:i/>
+                  <w:iCs/>
+                  <w:noProof/>
+                  <w:lang w:val="es-ES"/>
+                </w:rPr>
+                <w:t>Animacion</w:t>
+              </w:r>
+              <w:r>
+                <w:rPr>
+                  <w:noProof/>
+                  <w:lang w:val="es-ES"/>
+                </w:rPr>
+                <w:t>. Obtenido de Unity: https://docs.unity3d.com/es/2018.4/Manual/AnimationSection.html</w:t>
+              </w:r>
+            </w:p>
+            <w:p>
+              <w:pPr>
+                <w:pStyle w:val="Bibliografa"/>
+                <w:ind w:left="720" w:hanging="720"/>
+                <w:rPr>
+                  <w:noProof/>
+                  <w:lang w:val="es-ES"/>
+                </w:rPr>
+              </w:pPr>
+              <w:r>
+                <w:rPr>
+                  <w:noProof/>
+                  <w:lang w:val="es-ES"/>
+                </w:rPr>
+                <w:t xml:space="preserve">Anonimo. (s.f.). </w:t>
+              </w:r>
+              <w:r>
+                <w:rPr>
+                  <w:i/>
+                  <w:iCs/>
+                  <w:noProof/>
+                  <w:lang w:val="es-ES"/>
+                </w:rPr>
+                <w:t>asdf</w:t>
+              </w:r>
+              <w:r>
+                <w:rPr>
+                  <w:noProof/>
+                  <w:lang w:val="es-ES"/>
+                </w:rPr>
+                <w:t>. Obtenido de asdf: https://docs.unity3d.com/es/2018.4/Manual/2DSorting.html</w:t>
+              </w:r>
+            </w:p>
+            <w:p>
+              <w:pPr>
+                <w:pStyle w:val="Bibliografa"/>
+                <w:ind w:left="720" w:hanging="720"/>
+                <w:rPr>
+                  <w:noProof/>
+                  <w:lang w:val="es-ES"/>
+                </w:rPr>
+              </w:pPr>
+              <w:r>
+                <w:rPr>
+                  <w:noProof/>
+                  <w:lang w:val="es-ES"/>
+                </w:rPr>
+                <w:t xml:space="preserve">Anonimo. (s.f.). </w:t>
+              </w:r>
+              <w:r>
+                <w:rPr>
+                  <w:i/>
+                  <w:iCs/>
+                  <w:noProof/>
+                  <w:lang w:val="es-ES"/>
+                </w:rPr>
+                <w:t>Collirder 2D.</w:t>
+              </w:r>
+              <w:r>
+                <w:rPr>
+                  <w:noProof/>
+                  <w:lang w:val="es-ES"/>
+                </w:rPr>
+                <w:t xml:space="preserve"> Obtenido de Unity: https://docs.unity3d.com/es/2018.4/Manual/Collider2D.html</w:t>
+              </w:r>
+            </w:p>
+            <w:p>
+              <w:pPr>
+                <w:pStyle w:val="Bibliografa"/>
+                <w:ind w:left="720" w:hanging="720"/>
+                <w:rPr>
+                  <w:noProof/>
+                  <w:lang w:val="es-ES"/>
+                </w:rPr>
+              </w:pPr>
+              <w:r>
+                <w:rPr>
+                  <w:noProof/>
+                  <w:lang w:val="es-ES"/>
+                </w:rPr>
+                <w:t xml:space="preserve">Anonimo. (s.f.). </w:t>
+              </w:r>
+              <w:r>
+                <w:rPr>
+                  <w:i/>
+                  <w:iCs/>
+                  <w:noProof/>
+                  <w:lang w:val="es-ES"/>
+                </w:rPr>
+                <w:t>Constat Force 2D.</w:t>
+              </w:r>
+              <w:r>
+                <w:rPr>
+                  <w:noProof/>
+                  <w:lang w:val="es-ES"/>
+                </w:rPr>
+                <w:t xml:space="preserve"> Obtenido de Unity: https://docs.unity3d.com/es/2018.4/Manual/class-ConstantForce2D.html</w:t>
+              </w:r>
+            </w:p>
+            <w:p>
+              <w:pPr>
+                <w:pStyle w:val="Bibliografa"/>
+                <w:ind w:left="720" w:hanging="720"/>
+                <w:rPr>
+                  <w:noProof/>
+                  <w:lang w:val="es-ES"/>
+                </w:rPr>
+              </w:pPr>
+              <w:r>
+                <w:rPr>
+                  <w:noProof/>
+                  <w:lang w:val="es-ES"/>
+                </w:rPr>
+                <w:t xml:space="preserve">Anonimo. (s.f.). </w:t>
+              </w:r>
+              <w:r>
+                <w:rPr>
+                  <w:i/>
+                  <w:iCs/>
+                  <w:noProof/>
+                  <w:lang w:val="es-ES"/>
+                </w:rPr>
+                <w:t>Effectors 2D.</w:t>
+              </w:r>
+              <w:r>
+                <w:rPr>
+                  <w:noProof/>
+                  <w:lang w:val="es-ES"/>
+                </w:rPr>
+                <w:t xml:space="preserve"> Obtenido de Unity: https://docs.unity3d.com/es/2018.4/Manual/Effectors2D.html</w:t>
+              </w:r>
+            </w:p>
+            <w:p>
+              <w:pPr>
+                <w:pStyle w:val="Bibliografa"/>
+                <w:ind w:left="720" w:hanging="720"/>
+                <w:rPr>
+                  <w:noProof/>
+                  <w:lang w:val="es-ES"/>
+                </w:rPr>
+              </w:pPr>
+              <w:r>
+                <w:rPr>
+                  <w:noProof/>
+                  <w:lang w:val="es-ES"/>
+                </w:rPr>
+                <w:t xml:space="preserve">Anonimo. (s.f.). </w:t>
+              </w:r>
+              <w:r>
+                <w:rPr>
+                  <w:i/>
+                  <w:iCs/>
+                  <w:noProof/>
+                  <w:lang w:val="es-ES"/>
+                </w:rPr>
+                <w:t>Experiencia de juego 2D</w:t>
+              </w:r>
+              <w:r>
+                <w:rPr>
+                  <w:noProof/>
+                  <w:lang w:val="es-ES"/>
+                </w:rPr>
+                <w:t>. Obtenido de Unity: https://docs.unity3d.com/es/2018.4/Manual/Overview2D.html</w:t>
+              </w:r>
+            </w:p>
+            <w:p>
+              <w:pPr>
+                <w:pStyle w:val="Bibliografa"/>
+                <w:ind w:left="720" w:hanging="720"/>
+                <w:rPr>
+                  <w:noProof/>
+                  <w:lang w:val="es-ES"/>
+                </w:rPr>
+              </w:pPr>
+              <w:r>
+                <w:rPr>
+                  <w:noProof/>
+                  <w:lang w:val="es-ES"/>
+                </w:rPr>
+                <w:t xml:space="preserve">Anonimo. (s.f.). </w:t>
+              </w:r>
+              <w:r>
+                <w:rPr>
+                  <w:i/>
+                  <w:iCs/>
+                  <w:noProof/>
+                  <w:lang w:val="es-ES"/>
+                </w:rPr>
+                <w:t>Physics Material 2D.</w:t>
+              </w:r>
+              <w:r>
+                <w:rPr>
+                  <w:noProof/>
+                  <w:lang w:val="es-ES"/>
+                </w:rPr>
+                <w:t xml:space="preserve"> Obtenido de Unity: https://docs.unity3d.com/es/2018.4/Manual/class-PhysicsMaterial2D.html</w:t>
+              </w:r>
+            </w:p>
+            <w:p>
+              <w:pPr>
+                <w:pStyle w:val="Bibliografa"/>
+                <w:ind w:left="720" w:hanging="720"/>
+                <w:rPr>
+                  <w:noProof/>
+                  <w:lang w:val="es-ES"/>
+                </w:rPr>
+              </w:pPr>
+              <w:r>
+                <w:rPr>
+                  <w:noProof/>
+                  <w:lang w:val="es-ES"/>
+                </w:rPr>
+                <w:t xml:space="preserve">Anonimo. (s.f.). </w:t>
+              </w:r>
+              <w:r>
+                <w:rPr>
+                  <w:i/>
+                  <w:iCs/>
+                  <w:noProof/>
+                  <w:lang w:val="es-ES"/>
+                </w:rPr>
+                <w:t>Physics Reference 2D</w:t>
+              </w:r>
+              <w:r>
+                <w:rPr>
+                  <w:noProof/>
+                  <w:lang w:val="es-ES"/>
+                </w:rPr>
+                <w:t>. Obtenido de Unity: https://docs.unity3d.com/es/2018.4/Manual/class-Tilemap.html</w:t>
+              </w:r>
+            </w:p>
+            <w:p>
+              <w:pPr>
+                <w:pStyle w:val="Bibliografa"/>
+                <w:ind w:left="720" w:hanging="720"/>
+                <w:rPr>
+                  <w:noProof/>
+                  <w:lang w:val="es-ES"/>
+                </w:rPr>
+              </w:pPr>
+              <w:r>
+                <w:rPr>
+                  <w:noProof/>
+                  <w:lang w:val="es-ES"/>
+                </w:rPr>
+                <w:t xml:space="preserve">Anonimo. (s.f.). </w:t>
+              </w:r>
+              <w:r>
+                <w:rPr>
+                  <w:i/>
+                  <w:iCs/>
+                  <w:noProof/>
+                  <w:lang w:val="es-ES"/>
+                </w:rPr>
+                <w:t>Rigidbody 2D.</w:t>
+              </w:r>
+              <w:r>
+                <w:rPr>
+                  <w:noProof/>
+                  <w:lang w:val="es-ES"/>
+                </w:rPr>
+                <w:t xml:space="preserve"> Obtenido de Unity: https://docs.unity3d.com/es/2018.4/Manual/class-Rigidbody2D.html</w:t>
+              </w:r>
+            </w:p>
+            <w:p>
+              <w:pPr>
+                <w:pStyle w:val="Bibliografa"/>
+                <w:ind w:left="720" w:hanging="720"/>
+                <w:rPr>
+                  <w:noProof/>
+                  <w:lang w:val="es-ES"/>
+                </w:rPr>
+              </w:pPr>
+              <w:r>
+                <w:rPr>
+                  <w:noProof/>
+                  <w:lang w:val="es-ES"/>
+                </w:rPr>
+                <w:t xml:space="preserve">Anonimo. (s.f.). </w:t>
+              </w:r>
+              <w:r>
+                <w:rPr>
+                  <w:i/>
+                  <w:iCs/>
+                  <w:noProof/>
+                  <w:lang w:val="es-ES"/>
+                </w:rPr>
+                <w:t>Sprite Creator</w:t>
+              </w:r>
+              <w:r>
+                <w:rPr>
+                  <w:noProof/>
+                  <w:lang w:val="es-ES"/>
+                </w:rPr>
+                <w:t>. Obtenido de Unity: https://docs.unity3d.com/es/2018.4/Manual/SpriteCreator.html</w:t>
+              </w:r>
+            </w:p>
+            <w:p>
+              <w:pPr>
+                <w:pStyle w:val="Bibliografa"/>
+                <w:ind w:left="720" w:hanging="720"/>
+                <w:rPr>
+                  <w:noProof/>
+                  <w:lang w:val="es-ES"/>
+                </w:rPr>
+              </w:pPr>
+              <w:r>
+                <w:rPr>
+                  <w:noProof/>
+                  <w:lang w:val="es-ES"/>
+                </w:rPr>
+                <w:t xml:space="preserve">Anonimo. (s.f.). </w:t>
+              </w:r>
+              <w:r>
+                <w:rPr>
+                  <w:i/>
+                  <w:iCs/>
+                  <w:noProof/>
+                  <w:lang w:val="es-ES"/>
+                </w:rPr>
+                <w:t>Sprite Editor</w:t>
+              </w:r>
+              <w:r>
+                <w:rPr>
+                  <w:noProof/>
+                  <w:lang w:val="es-ES"/>
+                </w:rPr>
+                <w:t>. Obtenido de Unity: https://docs.unity3d.com/es/2018.4/Manual/SpriteOutlineEditor.html</w:t>
+              </w:r>
+            </w:p>
+            <w:p>
+              <w:pPr>
+                <w:pStyle w:val="Bibliografa"/>
+                <w:ind w:left="720" w:hanging="720"/>
+                <w:rPr>
+                  <w:noProof/>
+                  <w:lang w:val="es-ES"/>
+                </w:rPr>
+              </w:pPr>
+              <w:r>
+                <w:rPr>
+                  <w:noProof/>
+                  <w:lang w:val="es-ES"/>
+                </w:rPr>
+                <w:t xml:space="preserve">Anonimo. (s.f.). </w:t>
+              </w:r>
+              <w:r>
+                <w:rPr>
+                  <w:i/>
+                  <w:iCs/>
+                  <w:noProof/>
+                  <w:lang w:val="es-ES"/>
+                </w:rPr>
+                <w:t>Sprite Editor</w:t>
+              </w:r>
+              <w:r>
+                <w:rPr>
+                  <w:noProof/>
+                  <w:lang w:val="es-ES"/>
+                </w:rPr>
+                <w:t>. Obtenido de Unity: https://docs.unity3d.com/es/2018.4/Manual/CustomPhysicsShape.html</w:t>
+              </w:r>
+            </w:p>
+            <w:p>
+              <w:pPr>
+                <w:pStyle w:val="Bibliografa"/>
+                <w:ind w:left="720" w:hanging="720"/>
+                <w:rPr>
+                  <w:noProof/>
+                  <w:lang w:val="es-ES"/>
+                </w:rPr>
+              </w:pPr>
+              <w:r>
+                <w:rPr>
+                  <w:noProof/>
+                  <w:lang w:val="es-ES"/>
+                </w:rPr>
+                <w:t xml:space="preserve">Anonimo. (s.f.). </w:t>
+              </w:r>
+              <w:r>
+                <w:rPr>
+                  <w:i/>
+                  <w:iCs/>
+                  <w:noProof/>
+                  <w:lang w:val="es-ES"/>
+                </w:rPr>
+                <w:t>Sprite Packer.</w:t>
+              </w:r>
+              <w:r>
+                <w:rPr>
+                  <w:noProof/>
+                  <w:lang w:val="es-ES"/>
+                </w:rPr>
+                <w:t xml:space="preserve"> Obtenido de Unity: https://docs.unity3d.com/es/2018.4/Manual/SpritePacker.html</w:t>
+              </w:r>
+            </w:p>
+            <w:p>
+              <w:pPr>
+                <w:pStyle w:val="Bibliografa"/>
+                <w:ind w:left="720" w:hanging="720"/>
+                <w:rPr>
+                  <w:noProof/>
+                  <w:lang w:val="es-ES"/>
+                </w:rPr>
+              </w:pPr>
+              <w:r>
+                <w:rPr>
+                  <w:noProof/>
+                  <w:lang w:val="es-ES"/>
+                </w:rPr>
+                <w:t xml:space="preserve">Anonimo. (s.f.). </w:t>
+              </w:r>
+              <w:r>
+                <w:rPr>
+                  <w:i/>
+                  <w:iCs/>
+                  <w:noProof/>
+                  <w:lang w:val="es-ES"/>
+                </w:rPr>
+                <w:t>Sprite Renderere</w:t>
+              </w:r>
+              <w:r>
+                <w:rPr>
+                  <w:noProof/>
+                  <w:lang w:val="es-ES"/>
+                </w:rPr>
+                <w:t>. Obtenido de Unity: https://docs.unity3d.com/es/2018.4/Manual/class-SpriteRenderer.html</w:t>
+              </w:r>
+            </w:p>
+            <w:p>
+              <w:pPr>
+                <w:pStyle w:val="Bibliografa"/>
+                <w:ind w:left="720" w:hanging="720"/>
+                <w:rPr>
+                  <w:noProof/>
+                  <w:lang w:val="es-ES"/>
+                </w:rPr>
+              </w:pPr>
+              <w:r>
+                <w:rPr>
+                  <w:noProof/>
+                  <w:lang w:val="es-ES"/>
+                </w:rPr>
+                <w:t xml:space="preserve">Anonimo. (s.f.). </w:t>
+              </w:r>
+              <w:r>
+                <w:rPr>
+                  <w:i/>
+                  <w:iCs/>
+                  <w:noProof/>
+                  <w:lang w:val="es-ES"/>
+                </w:rPr>
+                <w:t>Spriters</w:t>
+              </w:r>
+              <w:r>
+                <w:rPr>
+                  <w:noProof/>
+                  <w:lang w:val="es-ES"/>
+                </w:rPr>
+                <w:t>. Obtenido de Unity: https://docs.unity3d.com/es/2018.4/Manual/Sprites.html</w:t>
+              </w:r>
+            </w:p>
+            <w:p>
+              <w:pPr>
+                <w:pStyle w:val="Bibliografa"/>
+                <w:ind w:left="720" w:hanging="720"/>
+                <w:rPr>
+                  <w:noProof/>
+                  <w:lang w:val="es-ES"/>
+                </w:rPr>
+              </w:pPr>
+              <w:r>
+                <w:rPr>
+                  <w:noProof/>
+                  <w:lang w:val="es-ES"/>
+                </w:rPr>
+                <w:t xml:space="preserve">Anonimo. (s.f.). </w:t>
+              </w:r>
+              <w:r>
+                <w:rPr>
+                  <w:i/>
+                  <w:iCs/>
+                  <w:noProof/>
+                  <w:lang w:val="es-ES"/>
+                </w:rPr>
+                <w:t>Tilemap</w:t>
+              </w:r>
+              <w:r>
+                <w:rPr>
+                  <w:noProof/>
+                  <w:lang w:val="es-ES"/>
+                </w:rPr>
+                <w:t>. Obtenido de Unity: https://docs.unity3d.com/es/2018.4/Manual/class-Tilemap.html</w:t>
+              </w:r>
+            </w:p>
+            <w:p>
+              <w:pPr>
+                <w:pStyle w:val="Bibliografa"/>
+                <w:ind w:left="720" w:hanging="720"/>
+                <w:rPr>
+                  <w:noProof/>
+                  <w:lang w:val="es-ES"/>
+                </w:rPr>
+              </w:pPr>
+              <w:r>
+                <w:rPr>
+                  <w:noProof/>
+                  <w:lang w:val="es-ES"/>
+                </w:rPr>
+                <w:t xml:space="preserve">Anonimo. (s.f.). </w:t>
+              </w:r>
+              <w:r>
+                <w:rPr>
+                  <w:i/>
+                  <w:iCs/>
+                  <w:noProof/>
+                  <w:lang w:val="es-ES"/>
+                </w:rPr>
+                <w:t>Unity User Manual</w:t>
+              </w:r>
+              <w:r>
+                <w:rPr>
+                  <w:noProof/>
+                  <w:lang w:val="es-ES"/>
+                </w:rPr>
+                <w:t>. Obtenido de Unity Documentacion: https://docs.unity3d.com/es/2018.4/Manual/UnityManual.html</w:t>
+              </w:r>
+            </w:p>
+            <w:p>
+              <w:pPr>
+                <w:pStyle w:val="Bibliografa"/>
+                <w:ind w:left="720" w:hanging="720"/>
+                <w:rPr>
+                  <w:noProof/>
+                  <w:lang w:val="es-ES"/>
+                </w:rPr>
+              </w:pPr>
+              <w:r>
+                <w:rPr>
+                  <w:noProof/>
+                  <w:lang w:val="es-ES"/>
+                </w:rPr>
+                <w:lastRenderedPageBreak/>
+                <w:t xml:space="preserve">Anonimo. (s.f.). </w:t>
+              </w:r>
+              <w:r>
+                <w:rPr>
+                  <w:i/>
+                  <w:iCs/>
+                  <w:noProof/>
+                  <w:lang w:val="es-ES"/>
+                </w:rPr>
+                <w:t>UnityAssetStore</w:t>
+              </w:r>
+              <w:r>
+                <w:rPr>
+                  <w:noProof/>
+                  <w:lang w:val="es-ES"/>
+                </w:rPr>
+                <w:t>. Obtenido de https://assetstore.unity.com/packages/vfx/shaders/2d-shader-pack-62930</w:t>
+              </w:r>
+            </w:p>
+            <w:p>
+              <w:pPr>
+                <w:pStyle w:val="Bibliografa"/>
+                <w:ind w:left="720" w:hanging="720"/>
+                <w:rPr>
+                  <w:noProof/>
+                  <w:lang w:val="es-ES"/>
+                </w:rPr>
+              </w:pPr>
+              <w:r>
+                <w:rPr>
+                  <w:noProof/>
+                  <w:lang w:val="es-ES"/>
+                </w:rPr>
+                <w:t xml:space="preserve">Anonimo. (s.f.). </w:t>
+              </w:r>
+              <w:r>
+                <w:rPr>
+                  <w:i/>
+                  <w:iCs/>
+                  <w:noProof/>
+                  <w:lang w:val="es-ES"/>
+                </w:rPr>
+                <w:t>UnityAssetStore</w:t>
+              </w:r>
+              <w:r>
+                <w:rPr>
+                  <w:noProof/>
+                  <w:lang w:val="es-ES"/>
+                </w:rPr>
+                <w:t>. Obtenido de https://assetstore.unity.com/packages/tools/visual-scripting/shadero-sprite-2d-shader-editor-97406</w:t>
+              </w:r>
+            </w:p>
+            <w:p>
+              <w:pPr>
+                <w:pStyle w:val="Bibliografa"/>
+                <w:ind w:left="720" w:hanging="720"/>
+                <w:rPr>
+                  <w:noProof/>
+                  <w:lang w:val="es-ES"/>
+                </w:rPr>
+              </w:pPr>
+              <w:r>
+                <w:rPr>
+                  <w:noProof/>
+                  <w:lang w:val="es-ES"/>
+                </w:rPr>
+                <w:t xml:space="preserve">Anonimo. (s.f.). </w:t>
+              </w:r>
+              <w:r>
+                <w:rPr>
+                  <w:i/>
+                  <w:iCs/>
+                  <w:noProof/>
+                  <w:lang w:val="es-ES"/>
+                </w:rPr>
+                <w:t>UnnityAssentStore</w:t>
+              </w:r>
+              <w:r>
+                <w:rPr>
+                  <w:noProof/>
+                  <w:lang w:val="es-ES"/>
+                </w:rPr>
+                <w:t>. Obtenido de https://assetstore.unity.com/packages/vfx/shaders/2d-shader-collection-133046</w:t>
+              </w:r>
+            </w:p>
+            <w:p>
+              <w:r>
+                <w:rPr>
+                  <w:b/>
+                  <w:bCs/>
+                </w:rPr>
+                <w:fldChar w:fldCharType="end"/>
+              </w:r>
+            </w:p>
+          </w:sdtContent>
+        </w:sdt>
+      </w:sdtContent>
+    </w:sdt>
+    <w:p>
+      <w:pPr>
+        <w:rPr>
+          <w:rFonts w:ascii="Arial" w:hAnsi="Arial" w:cs="Arial"/>
+          <w:sz w:val="24"/>
+          <w:szCs w:val="24"/>
+        </w:rPr>
+      </w:pPr>
       <w:bookmarkStart w:id="0" w:name="_GoBack"/>
       <w:bookmarkEnd w:id="0"/>
     </w:p>
@@ -3433,8 +2833,8 @@
 </file>
 
 <file path=word/numbering.xml><?xml version="1.0" encoding="utf-8"?>
-<w:numbering xmlns:wpc="http://schemas.microsoft.com/office/word/2010/wordprocessingCanvas" xmlns:mc="http://schemas.openxmlformats.org/markup-compatibility/2006" xmlns:o="urn:schemas-microsoft-com:office:office" xmlns:r="http://schemas.openxmlformats.org/officeDocument/2006/relationships" xmlns:m="http://schemas.openxmlformats.org/officeDocument/2006/math" xmlns:v="urn:schemas-microsoft-com:vml" xmlns:wp14="http://schemas.microsoft.com/office/word/2010/wordprocessingDrawing" xmlns:wp="http://schemas.openxmlformats.org/drawingml/2006/wordprocessingDrawing" xmlns:w10="urn:schemas-microsoft-com:office:word" xmlns:w="http://schemas.openxmlformats.org/wordprocessingml/2006/main" xmlns:w14="http://schemas.microsoft.com/office/word/2010/wordml" xmlns:w15="http://schemas.microsoft.com/office/word/2012/wordml" xmlns:wpg="http://schemas.microsoft.com/office/word/2010/wordprocessingGroup" xmlns:wpi="http://schemas.microsoft.com/office/word/2010/wordprocessingInk" xmlns:wne="http://schemas.microsoft.com/office/word/2006/wordml" xmlns:wps="http://schemas.microsoft.com/office/word/2010/wordprocessingShape" mc:Ignorable="w14 w15 wp14">
-  <w:abstractNum w:abstractNumId="0">
+<w:numbering xmlns:wpc="http://schemas.microsoft.com/office/word/2010/wordprocessingCanvas" xmlns:cx="http://schemas.microsoft.com/office/drawing/2014/chartex" xmlns:cx1="http://schemas.microsoft.com/office/drawing/2015/9/8/chartex" xmlns:mc="http://schemas.openxmlformats.org/markup-compatibility/2006" xmlns:o="urn:schemas-microsoft-com:office:office" xmlns:r="http://schemas.openxmlformats.org/officeDocument/2006/relationships" xmlns:m="http://schemas.openxmlformats.org/officeDocument/2006/math" xmlns:v="urn:schemas-microsoft-com:vml" xmlns:wp14="http://schemas.microsoft.com/office/word/2010/wordprocessingDrawing" xmlns:wp="http://schemas.openxmlformats.org/drawingml/2006/wordprocessingDrawing" xmlns:w10="urn:schemas-microsoft-com:office:word" xmlns:w="http://schemas.openxmlformats.org/wordprocessingml/2006/main" xmlns:w14="http://schemas.microsoft.com/office/word/2010/wordml" xmlns:w15="http://schemas.microsoft.com/office/word/2012/wordml" xmlns:w16se="http://schemas.microsoft.com/office/word/2015/wordml/symex" xmlns:wpg="http://schemas.microsoft.com/office/word/2010/wordprocessingGroup" xmlns:wpi="http://schemas.microsoft.com/office/word/2010/wordprocessingInk" xmlns:wne="http://schemas.microsoft.com/office/word/2006/wordml" xmlns:wps="http://schemas.microsoft.com/office/word/2010/wordprocessingShape" mc:Ignorable="w14 w15 w16se wp14">
+  <w:abstractNum w:abstractNumId="0" w15:restartNumberingAfterBreak="0">
     <w:nsid w:val="6C315FDF"/>
     <w:multiLevelType w:val="hybridMultilevel"/>
     <w:tmpl w:val="77DE0700"/>
@@ -3554,7 +2954,7 @@
 </file>
 
 <file path=word/styles.xml><?xml version="1.0" encoding="utf-8"?>
-<w:styles xmlns:mc="http://schemas.openxmlformats.org/markup-compatibility/2006" xmlns:r="http://schemas.openxmlformats.org/officeDocument/2006/relationships" xmlns:w="http://schemas.openxmlformats.org/wordprocessingml/2006/main" xmlns:w14="http://schemas.microsoft.com/office/word/2010/wordml" xmlns:w15="http://schemas.microsoft.com/office/word/2012/wordml" mc:Ignorable="w14 w15">
+<w:styles xmlns:mc="http://schemas.openxmlformats.org/markup-compatibility/2006" xmlns:r="http://schemas.openxmlformats.org/officeDocument/2006/relationships" xmlns:w="http://schemas.openxmlformats.org/wordprocessingml/2006/main" xmlns:w14="http://schemas.microsoft.com/office/word/2010/wordml" xmlns:w15="http://schemas.microsoft.com/office/word/2012/wordml" xmlns:w16se="http://schemas.microsoft.com/office/word/2015/wordml/symex" mc:Ignorable="w14 w15 w16se">
   <w:docDefaults>
     <w:rPrDefault>
       <w:rPr>
@@ -3947,6 +3347,28 @@
     <w:name w:val="Normal"/>
     <w:qFormat/>
   </w:style>
+  <w:style w:type="paragraph" w:styleId="Ttulo1">
+    <w:name w:val="heading 1"/>
+    <w:basedOn w:val="Normal"/>
+    <w:next w:val="Normal"/>
+    <w:link w:val="Ttulo1Car"/>
+    <w:uiPriority w:val="9"/>
+    <w:qFormat/>
+    <w:rsid w:val="007421B6"/>
+    <w:pPr>
+      <w:keepNext/>
+      <w:keepLines/>
+      <w:spacing w:before="240" w:after="0"/>
+      <w:outlineLvl w:val="0"/>
+    </w:pPr>
+    <w:rPr>
+      <w:rFonts w:asciiTheme="majorHAnsi" w:eastAsiaTheme="majorEastAsia" w:hAnsiTheme="majorHAnsi" w:cstheme="majorBidi"/>
+      <w:color w:val="2E74B5" w:themeColor="accent1" w:themeShade="BF"/>
+      <w:sz w:val="32"/>
+      <w:szCs w:val="32"/>
+      <w:lang w:val="es-MX" w:eastAsia="es-MX"/>
+    </w:rPr>
+  </w:style>
   <w:style w:type="character" w:default="1" w:styleId="Fuentedeprrafopredeter">
     <w:name w:val="Default Paragraph Font"/>
     <w:uiPriority w:val="1"/>
@@ -3984,6 +3406,28 @@
       <w:ind w:left="720"/>
       <w:contextualSpacing/>
     </w:pPr>
+  </w:style>
+  <w:style w:type="character" w:customStyle="1" w:styleId="Ttulo1Car">
+    <w:name w:val="Título 1 Car"/>
+    <w:basedOn w:val="Fuentedeprrafopredeter"/>
+    <w:link w:val="Ttulo1"/>
+    <w:uiPriority w:val="9"/>
+    <w:rsid w:val="007421B6"/>
+    <w:rPr>
+      <w:rFonts w:asciiTheme="majorHAnsi" w:eastAsiaTheme="majorEastAsia" w:hAnsiTheme="majorHAnsi" w:cstheme="majorBidi"/>
+      <w:color w:val="2E74B5" w:themeColor="accent1" w:themeShade="BF"/>
+      <w:sz w:val="32"/>
+      <w:szCs w:val="32"/>
+      <w:lang w:val="es-MX" w:eastAsia="es-MX"/>
+    </w:rPr>
+  </w:style>
+  <w:style w:type="paragraph" w:styleId="Bibliografa">
+    <w:name w:val="Bibliography"/>
+    <w:basedOn w:val="Normal"/>
+    <w:next w:val="Normal"/>
+    <w:uiPriority w:val="37"/>
+    <w:unhideWhenUsed/>
+    <w:rsid w:val="007421B6"/>
   </w:style>
 </w:styles>
 </file>
@@ -4630,7 +4074,7 @@
 </file>
 
 <file path=customXml/itemProps1.xml><?xml version="1.0" encoding="utf-8"?>
-<ds:datastoreItem xmlns:ds="http://schemas.openxmlformats.org/officeDocument/2006/customXml" ds:itemID="{46A117A8-3872-47B3-A26F-A7BE78D8D864}">
+<ds:datastoreItem xmlns:ds="http://schemas.openxmlformats.org/officeDocument/2006/customXml" ds:itemID="{15097BE3-DE2B-423B-9ECD-B324EB739A33}">
   <ds:schemaRefs>
     <ds:schemaRef ds:uri="http://schemas.openxmlformats.org/officeDocument/2006/bibliography"/>
   </ds:schemaRefs>
